--- a/01-cvicenie/riesenie-zadania.docx
+++ b/01-cvicenie/riesenie-zadania.docx
@@ -32,12 +32,1210 @@
     </w:p>
     <w:p>
       <w:pPr>
-        <w:rPr>
-          <w:sz w:val="24"/>
-          <w:szCs w:val="24"/>
-          <w:lang w:val="sk-SK"/>
-        </w:rPr>
-      </w:pPr>
+        <w:spacing w:after="0"/>
+        <w:rPr>
+          <w:sz w:val="24"/>
+          <w:szCs w:val="24"/>
+          <w:lang w:val="sk-SK"/>
+        </w:rPr>
+      </w:pPr>
+      <w:proofErr w:type="spellStart"/>
+      <w:r>
+        <w:rPr>
+          <w:sz w:val="24"/>
+          <w:szCs w:val="24"/>
+          <w:lang w:val="sk-SK"/>
+        </w:rPr>
+        <w:t>Chalk</w:t>
+      </w:r>
+      <w:proofErr w:type="spellEnd"/>
+      <w:r>
+        <w:rPr>
+          <w:sz w:val="24"/>
+          <w:szCs w:val="24"/>
+          <w:lang w:val="sk-SK"/>
+        </w:rPr>
+        <w:t xml:space="preserve"> – Terminal </w:t>
+      </w:r>
+      <w:proofErr w:type="spellStart"/>
+      <w:r>
+        <w:rPr>
+          <w:sz w:val="24"/>
+          <w:szCs w:val="24"/>
+          <w:lang w:val="sk-SK"/>
+        </w:rPr>
+        <w:t>string</w:t>
+      </w:r>
+      <w:proofErr w:type="spellEnd"/>
+      <w:r>
+        <w:rPr>
+          <w:sz w:val="24"/>
+          <w:szCs w:val="24"/>
+          <w:lang w:val="sk-SK"/>
+        </w:rPr>
+        <w:t xml:space="preserve"> </w:t>
+      </w:r>
+      <w:proofErr w:type="spellStart"/>
+      <w:r>
+        <w:rPr>
+          <w:sz w:val="24"/>
+          <w:szCs w:val="24"/>
+          <w:lang w:val="sk-SK"/>
+        </w:rPr>
+        <w:t>styling</w:t>
+      </w:r>
+      <w:proofErr w:type="spellEnd"/>
+      <w:r>
+        <w:rPr>
+          <w:sz w:val="24"/>
+          <w:szCs w:val="24"/>
+          <w:lang w:val="sk-SK"/>
+        </w:rPr>
+        <w:t xml:space="preserve"> </w:t>
+      </w:r>
+      <w:proofErr w:type="spellStart"/>
+      <w:r>
+        <w:rPr>
+          <w:sz w:val="24"/>
+          <w:szCs w:val="24"/>
+          <w:lang w:val="sk-SK"/>
+        </w:rPr>
+        <w:t>using</w:t>
+      </w:r>
+      <w:proofErr w:type="spellEnd"/>
+      <w:r>
+        <w:rPr>
+          <w:sz w:val="24"/>
+          <w:szCs w:val="24"/>
+          <w:lang w:val="sk-SK"/>
+        </w:rPr>
+        <w:t xml:space="preserve"> JavaScript and </w:t>
+      </w:r>
+      <w:proofErr w:type="spellStart"/>
+      <w:r>
+        <w:rPr>
+          <w:sz w:val="24"/>
+          <w:szCs w:val="24"/>
+          <w:lang w:val="sk-SK"/>
+        </w:rPr>
+        <w:t>TypeScript</w:t>
+      </w:r>
+      <w:proofErr w:type="spellEnd"/>
+    </w:p>
+    <w:p>
+      <w:pPr>
+        <w:spacing w:after="0"/>
+        <w:rPr>
+          <w:sz w:val="24"/>
+          <w:szCs w:val="24"/>
+          <w:lang w:val="sk-SK"/>
+        </w:rPr>
+      </w:pPr>
+      <w:proofErr w:type="spellStart"/>
+      <w:r>
+        <w:rPr>
+          <w:sz w:val="24"/>
+          <w:szCs w:val="24"/>
+          <w:lang w:val="sk-SK"/>
+        </w:rPr>
+        <w:t>Exif</w:t>
+      </w:r>
+      <w:proofErr w:type="spellEnd"/>
+      <w:r>
+        <w:rPr>
+          <w:sz w:val="24"/>
+          <w:szCs w:val="24"/>
+          <w:lang w:val="sk-SK"/>
+        </w:rPr>
+        <w:t xml:space="preserve"> </w:t>
+      </w:r>
+      <w:r>
+        <w:rPr>
+          <w:sz w:val="24"/>
+          <w:szCs w:val="24"/>
+          <w:lang w:val="sk-SK"/>
+        </w:rPr>
+        <w:t>–</w:t>
+      </w:r>
+      <w:r>
+        <w:rPr>
+          <w:sz w:val="24"/>
+          <w:szCs w:val="24"/>
+          <w:lang w:val="sk-SK"/>
+        </w:rPr>
+        <w:t xml:space="preserve"> </w:t>
+      </w:r>
+      <w:proofErr w:type="spellStart"/>
+      <w:r>
+        <w:rPr>
+          <w:sz w:val="24"/>
+          <w:szCs w:val="24"/>
+          <w:lang w:val="sk-SK"/>
+        </w:rPr>
+        <w:t>Extract</w:t>
+      </w:r>
+      <w:proofErr w:type="spellEnd"/>
+      <w:r>
+        <w:rPr>
+          <w:sz w:val="24"/>
+          <w:szCs w:val="24"/>
+          <w:lang w:val="sk-SK"/>
+        </w:rPr>
+        <w:t xml:space="preserve"> </w:t>
+      </w:r>
+      <w:proofErr w:type="spellStart"/>
+      <w:r>
+        <w:rPr>
+          <w:sz w:val="24"/>
+          <w:szCs w:val="24"/>
+          <w:lang w:val="sk-SK"/>
+        </w:rPr>
+        <w:t>exif</w:t>
+      </w:r>
+      <w:proofErr w:type="spellEnd"/>
+      <w:r>
+        <w:rPr>
+          <w:sz w:val="24"/>
+          <w:szCs w:val="24"/>
+          <w:lang w:val="sk-SK"/>
+        </w:rPr>
+        <w:t xml:space="preserve"> </w:t>
+      </w:r>
+      <w:proofErr w:type="spellStart"/>
+      <w:r>
+        <w:rPr>
+          <w:sz w:val="24"/>
+          <w:szCs w:val="24"/>
+          <w:lang w:val="sk-SK"/>
+        </w:rPr>
+        <w:t>metadata</w:t>
+      </w:r>
+      <w:proofErr w:type="spellEnd"/>
+      <w:r>
+        <w:rPr>
+          <w:sz w:val="24"/>
+          <w:szCs w:val="24"/>
+          <w:lang w:val="sk-SK"/>
+        </w:rPr>
+        <w:t xml:space="preserve"> </w:t>
+      </w:r>
+      <w:proofErr w:type="spellStart"/>
+      <w:r>
+        <w:rPr>
+          <w:sz w:val="24"/>
+          <w:szCs w:val="24"/>
+          <w:lang w:val="sk-SK"/>
+        </w:rPr>
+        <w:t>from</w:t>
+      </w:r>
+      <w:proofErr w:type="spellEnd"/>
+      <w:r>
+        <w:rPr>
+          <w:sz w:val="24"/>
+          <w:szCs w:val="24"/>
+          <w:lang w:val="sk-SK"/>
+        </w:rPr>
+        <w:t xml:space="preserve"> </w:t>
+      </w:r>
+      <w:proofErr w:type="spellStart"/>
+      <w:r>
+        <w:rPr>
+          <w:sz w:val="24"/>
+          <w:szCs w:val="24"/>
+          <w:lang w:val="sk-SK"/>
+        </w:rPr>
+        <w:t>images</w:t>
+      </w:r>
+      <w:proofErr w:type="spellEnd"/>
+      <w:r>
+        <w:rPr>
+          <w:sz w:val="24"/>
+          <w:szCs w:val="24"/>
+          <w:lang w:val="sk-SK"/>
+        </w:rPr>
+        <w:t xml:space="preserve"> </w:t>
+      </w:r>
+      <w:proofErr w:type="spellStart"/>
+      <w:r>
+        <w:rPr>
+          <w:sz w:val="24"/>
+          <w:szCs w:val="24"/>
+          <w:lang w:val="sk-SK"/>
+        </w:rPr>
+        <w:t>using</w:t>
+      </w:r>
+      <w:proofErr w:type="spellEnd"/>
+      <w:r>
+        <w:rPr>
+          <w:sz w:val="24"/>
+          <w:szCs w:val="24"/>
+          <w:lang w:val="sk-SK"/>
+        </w:rPr>
+        <w:t xml:space="preserve"> </w:t>
+      </w:r>
+      <w:proofErr w:type="spellStart"/>
+      <w:r>
+        <w:rPr>
+          <w:sz w:val="24"/>
+          <w:szCs w:val="24"/>
+          <w:lang w:val="sk-SK"/>
+        </w:rPr>
+        <w:t>Javascript</w:t>
+      </w:r>
+      <w:proofErr w:type="spellEnd"/>
+    </w:p>
+    <w:p>
+      <w:pPr>
+        <w:spacing w:after="0"/>
+        <w:rPr>
+          <w:sz w:val="24"/>
+          <w:szCs w:val="24"/>
+          <w:lang w:val="sk-SK"/>
+        </w:rPr>
+      </w:pPr>
+      <w:proofErr w:type="spellStart"/>
+      <w:r>
+        <w:rPr>
+          <w:sz w:val="24"/>
+          <w:szCs w:val="24"/>
+          <w:lang w:val="sk-SK"/>
+        </w:rPr>
+        <w:t>File-type</w:t>
+      </w:r>
+      <w:proofErr w:type="spellEnd"/>
+      <w:r>
+        <w:rPr>
+          <w:sz w:val="24"/>
+          <w:szCs w:val="24"/>
+          <w:lang w:val="sk-SK"/>
+        </w:rPr>
+        <w:t xml:space="preserve"> – </w:t>
+      </w:r>
+      <w:proofErr w:type="spellStart"/>
+      <w:r>
+        <w:rPr>
+          <w:sz w:val="24"/>
+          <w:szCs w:val="24"/>
+          <w:lang w:val="sk-SK"/>
+        </w:rPr>
+        <w:t>Detect</w:t>
+      </w:r>
+      <w:proofErr w:type="spellEnd"/>
+      <w:r>
+        <w:rPr>
+          <w:sz w:val="24"/>
+          <w:szCs w:val="24"/>
+          <w:lang w:val="sk-SK"/>
+        </w:rPr>
+        <w:t xml:space="preserve"> </w:t>
+      </w:r>
+      <w:proofErr w:type="spellStart"/>
+      <w:r>
+        <w:rPr>
+          <w:sz w:val="24"/>
+          <w:szCs w:val="24"/>
+          <w:lang w:val="sk-SK"/>
+        </w:rPr>
+        <w:t>the</w:t>
+      </w:r>
+      <w:proofErr w:type="spellEnd"/>
+      <w:r>
+        <w:rPr>
+          <w:sz w:val="24"/>
+          <w:szCs w:val="24"/>
+          <w:lang w:val="sk-SK"/>
+        </w:rPr>
+        <w:t xml:space="preserve"> </w:t>
+      </w:r>
+      <w:proofErr w:type="spellStart"/>
+      <w:r>
+        <w:rPr>
+          <w:sz w:val="24"/>
+          <w:szCs w:val="24"/>
+          <w:lang w:val="sk-SK"/>
+        </w:rPr>
+        <w:t>file</w:t>
+      </w:r>
+      <w:proofErr w:type="spellEnd"/>
+      <w:r>
+        <w:rPr>
+          <w:sz w:val="24"/>
+          <w:szCs w:val="24"/>
+          <w:lang w:val="sk-SK"/>
+        </w:rPr>
+        <w:t xml:space="preserve"> type </w:t>
+      </w:r>
+      <w:proofErr w:type="spellStart"/>
+      <w:r>
+        <w:rPr>
+          <w:sz w:val="24"/>
+          <w:szCs w:val="24"/>
+          <w:lang w:val="sk-SK"/>
+        </w:rPr>
+        <w:t>of</w:t>
+      </w:r>
+      <w:proofErr w:type="spellEnd"/>
+      <w:r>
+        <w:rPr>
+          <w:sz w:val="24"/>
+          <w:szCs w:val="24"/>
+          <w:lang w:val="sk-SK"/>
+        </w:rPr>
+        <w:t xml:space="preserve"> a Buffer/Uint8Array/ArrayBuffer </w:t>
+      </w:r>
+      <w:proofErr w:type="spellStart"/>
+      <w:r>
+        <w:rPr>
+          <w:sz w:val="24"/>
+          <w:szCs w:val="24"/>
+          <w:lang w:val="sk-SK"/>
+        </w:rPr>
+        <w:t>using</w:t>
+      </w:r>
+      <w:proofErr w:type="spellEnd"/>
+      <w:r>
+        <w:rPr>
+          <w:sz w:val="24"/>
+          <w:szCs w:val="24"/>
+          <w:lang w:val="sk-SK"/>
+        </w:rPr>
+        <w:t xml:space="preserve"> JavaScript</w:t>
+      </w:r>
+    </w:p>
+    <w:p>
+      <w:pPr>
+        <w:rPr>
+          <w:sz w:val="24"/>
+          <w:szCs w:val="24"/>
+          <w:lang w:val="sk-SK"/>
+        </w:rPr>
+      </w:pPr>
+    </w:p>
+    <w:p>
+      <w:pPr>
+        <w:rPr>
+          <w:b/>
+          <w:sz w:val="28"/>
+          <w:szCs w:val="28"/>
+          <w:lang w:val="sk-SK"/>
+        </w:rPr>
+      </w:pPr>
+      <w:proofErr w:type="spellStart"/>
+      <w:r>
+        <w:rPr>
+          <w:b/>
+          <w:sz w:val="28"/>
+          <w:szCs w:val="28"/>
+          <w:lang w:val="sk-SK"/>
+        </w:rPr>
+        <w:t>Chalk</w:t>
+      </w:r>
+      <w:proofErr w:type="spellEnd"/>
+    </w:p>
+    <w:p>
+      <w:pPr>
+        <w:rPr>
+          <w:b/>
+          <w:sz w:val="24"/>
+          <w:szCs w:val="24"/>
+          <w:lang w:val="sk-SK"/>
+        </w:rPr>
+      </w:pPr>
+      <w:r>
+        <w:rPr>
+          <w:b/>
+          <w:sz w:val="24"/>
+          <w:szCs w:val="24"/>
+          <w:lang w:val="sk-SK"/>
+        </w:rPr>
+        <w:t>Ukážka aplikácie:</w:t>
+      </w:r>
+    </w:p>
+    <w:p>
+      <w:pPr>
+        <w:rPr>
+          <w:sz w:val="24"/>
+          <w:szCs w:val="24"/>
+          <w:lang w:val="sk-SK"/>
+        </w:rPr>
+      </w:pPr>
+      <w:r>
+        <w:rPr>
+          <w:noProof/>
+        </w:rPr>
+        <w:drawing>
+          <wp:inline distT="0" distB="0" distL="0" distR="0" wp14:anchorId="4C87EF3A" wp14:editId="1B268220">
+            <wp:extent cx="5943600" cy="777862"/>
+            <wp:effectExtent l="0" t="0" r="0" b="3810"/>
+            <wp:docPr id="1" name="Obrázek 1"/>
+            <wp:cNvGraphicFramePr>
+              <a:graphicFrameLocks xmlns:a="http://schemas.openxmlformats.org/drawingml/2006/main" noChangeAspect="1"/>
+            </wp:cNvGraphicFramePr>
+            <a:graphic xmlns:a="http://schemas.openxmlformats.org/drawingml/2006/main">
+              <a:graphicData uri="http://schemas.openxmlformats.org/drawingml/2006/picture">
+                <pic:pic xmlns:pic="http://schemas.openxmlformats.org/drawingml/2006/picture">
+                  <pic:nvPicPr>
+                    <pic:cNvPr id="0" name=""/>
+                    <pic:cNvPicPr/>
+                  </pic:nvPicPr>
+                  <pic:blipFill>
+                    <a:blip r:embed="rId5"/>
+                    <a:stretch>
+                      <a:fillRect/>
+                    </a:stretch>
+                  </pic:blipFill>
+                  <pic:spPr>
+                    <a:xfrm>
+                      <a:off x="0" y="0"/>
+                      <a:ext cx="5943600" cy="777862"/>
+                    </a:xfrm>
+                    <a:prstGeom prst="rect">
+                      <a:avLst/>
+                    </a:prstGeom>
+                  </pic:spPr>
+                </pic:pic>
+              </a:graphicData>
+            </a:graphic>
+          </wp:inline>
+        </w:drawing>
+      </w:r>
+    </w:p>
+    <w:p>
+      <w:hyperlink r:id="rId6" w:history="1">
+        <w:r>
+          <w:rPr>
+            <w:rStyle w:val="Hypertextovodkaz"/>
+          </w:rPr>
+          <w:t>https://www.youtube.com/watch?v=N-Rvq6feLpg</w:t>
+        </w:r>
+      </w:hyperlink>
+    </w:p>
+    <w:p>
+      <w:pPr>
+        <w:rPr>
+          <w:b/>
+          <w:sz w:val="24"/>
+          <w:szCs w:val="24"/>
+          <w:lang w:val="sk-SK"/>
+        </w:rPr>
+      </w:pPr>
+      <w:r>
+        <w:rPr>
+          <w:b/>
+          <w:sz w:val="24"/>
+          <w:szCs w:val="24"/>
+          <w:lang w:val="sk-SK"/>
+        </w:rPr>
+        <w:t>Charakteristika:</w:t>
+      </w:r>
+    </w:p>
+    <w:p>
+      <w:pPr>
+        <w:rPr>
+          <w:sz w:val="24"/>
+          <w:szCs w:val="24"/>
+          <w:lang w:val="sk-SK"/>
+        </w:rPr>
+      </w:pPr>
+      <w:proofErr w:type="spellStart"/>
+      <w:r>
+        <w:rPr>
+          <w:sz w:val="24"/>
+          <w:szCs w:val="24"/>
+          <w:lang w:val="sk-SK"/>
+        </w:rPr>
+        <w:t>Chalk</w:t>
+      </w:r>
+      <w:proofErr w:type="spellEnd"/>
+      <w:r>
+        <w:rPr>
+          <w:sz w:val="24"/>
+          <w:szCs w:val="24"/>
+          <w:lang w:val="sk-SK"/>
+        </w:rPr>
+        <w:t xml:space="preserve"> je napísaný hlavne v </w:t>
+      </w:r>
+      <w:proofErr w:type="spellStart"/>
+      <w:r>
+        <w:rPr>
+          <w:sz w:val="24"/>
+          <w:szCs w:val="24"/>
+          <w:lang w:val="sk-SK"/>
+        </w:rPr>
+        <w:t>JavaScripte</w:t>
+      </w:r>
+      <w:proofErr w:type="spellEnd"/>
+      <w:r>
+        <w:rPr>
+          <w:sz w:val="24"/>
+          <w:szCs w:val="24"/>
+          <w:lang w:val="sk-SK"/>
+        </w:rPr>
+        <w:t xml:space="preserve"> vyše 81 percent a zvyšok je v </w:t>
+      </w:r>
+      <w:proofErr w:type="spellStart"/>
+      <w:r>
+        <w:rPr>
+          <w:sz w:val="24"/>
+          <w:szCs w:val="24"/>
+          <w:lang w:val="sk-SK"/>
+        </w:rPr>
+        <w:t>TypeScripte</w:t>
+      </w:r>
+      <w:proofErr w:type="spellEnd"/>
+      <w:r>
+        <w:rPr>
+          <w:sz w:val="24"/>
+          <w:szCs w:val="24"/>
+          <w:lang w:val="sk-SK"/>
+        </w:rPr>
+        <w:t xml:space="preserve">. Projekt slúži na </w:t>
+      </w:r>
+      <w:proofErr w:type="spellStart"/>
+      <w:r>
+        <w:rPr>
+          <w:sz w:val="24"/>
+          <w:szCs w:val="24"/>
+          <w:lang w:val="sk-SK"/>
+        </w:rPr>
+        <w:t>štýlovanie</w:t>
+      </w:r>
+      <w:proofErr w:type="spellEnd"/>
+      <w:r>
+        <w:rPr>
+          <w:sz w:val="24"/>
+          <w:szCs w:val="24"/>
+          <w:lang w:val="sk-SK"/>
+        </w:rPr>
+        <w:t xml:space="preserve"> terminálu. Kategória </w:t>
+      </w:r>
+      <w:r>
+        <w:rPr>
+          <w:sz w:val="24"/>
+          <w:szCs w:val="24"/>
+          <w:lang w:val="sk-SK"/>
+        </w:rPr>
+        <w:t>architektúry</w:t>
+      </w:r>
+      <w:r>
+        <w:rPr>
+          <w:sz w:val="24"/>
+          <w:szCs w:val="24"/>
+          <w:lang w:val="sk-SK"/>
+        </w:rPr>
+        <w:t xml:space="preserve"> je CLI. Prínosom aplikácie je vytvorenie prehľadnejšieho prostredia pre CLI. Je vysokovýkonný, schopný hniez</w:t>
+      </w:r>
+      <w:r>
+        <w:rPr>
+          <w:sz w:val="24"/>
+          <w:szCs w:val="24"/>
+          <w:lang w:val="sk-SK"/>
+        </w:rPr>
+        <w:t xml:space="preserve">diť štýly. Automaticky zisťuje podporu farieb. Hlavné technológie, ktoré používa sú </w:t>
+      </w:r>
+      <w:proofErr w:type="spellStart"/>
+      <w:r>
+        <w:rPr>
+          <w:sz w:val="24"/>
+          <w:szCs w:val="24"/>
+          <w:lang w:val="sk-SK"/>
+        </w:rPr>
+        <w:t>ansi-styles</w:t>
+      </w:r>
+      <w:proofErr w:type="spellEnd"/>
+      <w:r>
+        <w:rPr>
+          <w:sz w:val="24"/>
+          <w:szCs w:val="24"/>
+          <w:lang w:val="sk-SK"/>
+        </w:rPr>
+        <w:t xml:space="preserve">, </w:t>
+      </w:r>
+      <w:proofErr w:type="spellStart"/>
+      <w:r>
+        <w:rPr>
+          <w:sz w:val="24"/>
+          <w:szCs w:val="24"/>
+          <w:lang w:val="sk-SK"/>
+        </w:rPr>
+        <w:t>supports-color</w:t>
+      </w:r>
+      <w:proofErr w:type="spellEnd"/>
+      <w:r>
+        <w:rPr>
+          <w:sz w:val="24"/>
+          <w:szCs w:val="24"/>
+          <w:lang w:val="sk-SK"/>
+        </w:rPr>
+        <w:t>.</w:t>
+      </w:r>
+    </w:p>
+    <w:p>
+      <w:pPr>
+        <w:rPr>
+          <w:sz w:val="24"/>
+          <w:szCs w:val="24"/>
+          <w:lang w:val="sk-SK"/>
+        </w:rPr>
+      </w:pPr>
+    </w:p>
+    <w:p>
+      <w:pPr>
+        <w:rPr>
+          <w:b/>
+          <w:sz w:val="28"/>
+          <w:szCs w:val="28"/>
+          <w:lang w:val="sk-SK"/>
+        </w:rPr>
+      </w:pPr>
+      <w:proofErr w:type="spellStart"/>
+      <w:r>
+        <w:rPr>
+          <w:b/>
+          <w:sz w:val="28"/>
+          <w:szCs w:val="28"/>
+          <w:lang w:val="sk-SK"/>
+        </w:rPr>
+        <w:t>Exif</w:t>
+      </w:r>
+      <w:proofErr w:type="spellEnd"/>
+    </w:p>
+    <w:p>
+      <w:pPr>
+        <w:rPr>
+          <w:b/>
+          <w:sz w:val="24"/>
+          <w:szCs w:val="24"/>
+          <w:lang w:val="sk-SK"/>
+        </w:rPr>
+      </w:pPr>
+      <w:r>
+        <w:rPr>
+          <w:b/>
+          <w:sz w:val="24"/>
+          <w:szCs w:val="24"/>
+          <w:lang w:val="sk-SK"/>
+        </w:rPr>
+        <w:t>Ukážka aplikácie:</w:t>
+      </w:r>
+      <w:r>
+        <w:rPr>
+          <w:noProof/>
+        </w:rPr>
+        <w:t xml:space="preserve"> </w:t>
+      </w:r>
+    </w:p>
+    <w:p>
+      <w:pPr>
+        <w:rPr>
+          <w:sz w:val="24"/>
+          <w:szCs w:val="24"/>
+          <w:lang w:val="sk-SK"/>
+        </w:rPr>
+      </w:pPr>
+      <w:r>
+        <w:rPr>
+          <w:noProof/>
+        </w:rPr>
+        <w:drawing>
+          <wp:inline distT="0" distB="0" distL="0" distR="0" wp14:anchorId="1FC30E7D" wp14:editId="190FA6C2">
+            <wp:extent cx="4132327" cy="2430780"/>
+            <wp:effectExtent l="0" t="0" r="1905" b="7620"/>
+            <wp:docPr id="2" name="Obrázek 2"/>
+            <wp:cNvGraphicFramePr>
+              <a:graphicFrameLocks xmlns:a="http://schemas.openxmlformats.org/drawingml/2006/main" noChangeAspect="1"/>
+            </wp:cNvGraphicFramePr>
+            <a:graphic xmlns:a="http://schemas.openxmlformats.org/drawingml/2006/main">
+              <a:graphicData uri="http://schemas.openxmlformats.org/drawingml/2006/picture">
+                <pic:pic xmlns:pic="http://schemas.openxmlformats.org/drawingml/2006/picture">
+                  <pic:nvPicPr>
+                    <pic:cNvPr id="0" name=""/>
+                    <pic:cNvPicPr/>
+                  </pic:nvPicPr>
+                  <pic:blipFill>
+                    <a:blip r:embed="rId7"/>
+                    <a:stretch>
+                      <a:fillRect/>
+                    </a:stretch>
+                  </pic:blipFill>
+                  <pic:spPr>
+                    <a:xfrm>
+                      <a:off x="0" y="0"/>
+                      <a:ext cx="4136640" cy="2433317"/>
+                    </a:xfrm>
+                    <a:prstGeom prst="rect">
+                      <a:avLst/>
+                    </a:prstGeom>
+                  </pic:spPr>
+                </pic:pic>
+              </a:graphicData>
+            </a:graphic>
+          </wp:inline>
+        </w:drawing>
+      </w:r>
+    </w:p>
+    <w:p>
+      <w:pPr>
+        <w:rPr>
+          <w:sz w:val="24"/>
+          <w:szCs w:val="24"/>
+          <w:lang w:val="sk-SK"/>
+        </w:rPr>
+      </w:pPr>
+      <w:r>
+        <w:rPr>
+          <w:b/>
+          <w:sz w:val="24"/>
+          <w:szCs w:val="24"/>
+          <w:lang w:val="sk-SK"/>
+        </w:rPr>
+        <w:lastRenderedPageBreak/>
+        <w:t>Charakteristika</w:t>
+      </w:r>
+      <w:r>
+        <w:rPr>
+          <w:sz w:val="24"/>
+          <w:szCs w:val="24"/>
+          <w:lang w:val="sk-SK"/>
+        </w:rPr>
+        <w:t>:</w:t>
+      </w:r>
+    </w:p>
+    <w:p>
+      <w:pPr>
+        <w:rPr>
+          <w:sz w:val="24"/>
+          <w:szCs w:val="24"/>
+          <w:lang w:val="sk-SK"/>
+        </w:rPr>
+      </w:pPr>
+      <w:r>
+        <w:rPr>
+          <w:sz w:val="24"/>
+          <w:szCs w:val="24"/>
+          <w:lang w:val="sk-SK"/>
+        </w:rPr>
+        <w:t xml:space="preserve">Použitie a prínos aplikácie je, že pomocou </w:t>
+      </w:r>
+      <w:proofErr w:type="spellStart"/>
+      <w:r>
+        <w:rPr>
+          <w:sz w:val="24"/>
+          <w:szCs w:val="24"/>
+          <w:lang w:val="sk-SK"/>
+        </w:rPr>
+        <w:t>node-exif</w:t>
+      </w:r>
+      <w:proofErr w:type="spellEnd"/>
+      <w:r>
+        <w:rPr>
+          <w:sz w:val="24"/>
+          <w:szCs w:val="24"/>
+          <w:lang w:val="sk-SK"/>
+        </w:rPr>
+        <w:t xml:space="preserve"> je možné extrahovať </w:t>
+      </w:r>
+      <w:proofErr w:type="spellStart"/>
+      <w:r>
+        <w:rPr>
+          <w:sz w:val="24"/>
+          <w:szCs w:val="24"/>
+          <w:lang w:val="sk-SK"/>
+        </w:rPr>
+        <w:t>metadáta</w:t>
+      </w:r>
+      <w:proofErr w:type="spellEnd"/>
+      <w:r>
+        <w:rPr>
+          <w:sz w:val="24"/>
+          <w:szCs w:val="24"/>
+          <w:lang w:val="sk-SK"/>
+        </w:rPr>
+        <w:t xml:space="preserve"> z obrázkov (JPEG). </w:t>
+      </w:r>
+      <w:proofErr w:type="spellStart"/>
+      <w:r>
+        <w:rPr>
+          <w:sz w:val="24"/>
+          <w:szCs w:val="24"/>
+          <w:lang w:val="sk-SK"/>
+        </w:rPr>
+        <w:t>Exif</w:t>
+      </w:r>
+      <w:proofErr w:type="spellEnd"/>
+      <w:r>
+        <w:rPr>
+          <w:sz w:val="24"/>
+          <w:szCs w:val="24"/>
+          <w:lang w:val="sk-SK"/>
+        </w:rPr>
+        <w:t xml:space="preserve"> je formát používaný napríklad digitálnymi fotoaparátmi a skenermi na ukladanie ďalších informácii o obrázku do obrazového súboru. Týmito informáciami môžu byť model fotoaparátu, rozlíšenie, GPS kde bol obrázok nasnímaný alebo kedy bol nasnímaný. Kategória architektúry je </w:t>
+      </w:r>
+      <w:proofErr w:type="spellStart"/>
+      <w:r>
+        <w:rPr>
+          <w:sz w:val="24"/>
+          <w:szCs w:val="24"/>
+          <w:lang w:val="sk-SK"/>
+        </w:rPr>
+        <w:t>Full</w:t>
+      </w:r>
+      <w:proofErr w:type="spellEnd"/>
+      <w:r>
+        <w:rPr>
+          <w:sz w:val="24"/>
+          <w:szCs w:val="24"/>
+          <w:lang w:val="sk-SK"/>
+        </w:rPr>
+        <w:t xml:space="preserve"> </w:t>
+      </w:r>
+      <w:proofErr w:type="spellStart"/>
+      <w:r>
+        <w:rPr>
+          <w:sz w:val="24"/>
+          <w:szCs w:val="24"/>
+          <w:lang w:val="sk-SK"/>
+        </w:rPr>
+        <w:t>Stack</w:t>
+      </w:r>
+      <w:proofErr w:type="spellEnd"/>
+      <w:r>
+        <w:rPr>
+          <w:sz w:val="24"/>
+          <w:szCs w:val="24"/>
+          <w:lang w:val="sk-SK"/>
+        </w:rPr>
+        <w:t xml:space="preserve"> aplikácia. Aplikácia je napísaná celá v </w:t>
+      </w:r>
+      <w:proofErr w:type="spellStart"/>
+      <w:r>
+        <w:rPr>
+          <w:sz w:val="24"/>
+          <w:szCs w:val="24"/>
+          <w:lang w:val="sk-SK"/>
+        </w:rPr>
+        <w:t>JavaScripte</w:t>
+      </w:r>
+      <w:proofErr w:type="spellEnd"/>
+      <w:r>
+        <w:rPr>
+          <w:sz w:val="24"/>
+          <w:szCs w:val="24"/>
+          <w:lang w:val="sk-SK"/>
+        </w:rPr>
+        <w:t xml:space="preserve">. </w:t>
+      </w:r>
+      <w:r>
+        <w:rPr>
+          <w:sz w:val="24"/>
+          <w:szCs w:val="24"/>
+          <w:lang w:val="sk-SK"/>
+        </w:rPr>
+        <w:t xml:space="preserve">Hlavné technológie sú </w:t>
+      </w:r>
+      <w:proofErr w:type="spellStart"/>
+      <w:r>
+        <w:rPr>
+          <w:sz w:val="24"/>
+          <w:szCs w:val="24"/>
+          <w:lang w:val="sk-SK"/>
+        </w:rPr>
+        <w:t>assert</w:t>
+      </w:r>
+      <w:proofErr w:type="spellEnd"/>
+      <w:r>
+        <w:rPr>
+          <w:sz w:val="24"/>
+          <w:szCs w:val="24"/>
+          <w:lang w:val="sk-SK"/>
+        </w:rPr>
+        <w:t xml:space="preserve">, </w:t>
+      </w:r>
+      <w:proofErr w:type="spellStart"/>
+      <w:r>
+        <w:rPr>
+          <w:sz w:val="24"/>
+          <w:szCs w:val="24"/>
+          <w:lang w:val="sk-SK"/>
+        </w:rPr>
+        <w:t>fs</w:t>
+      </w:r>
+      <w:proofErr w:type="spellEnd"/>
+      <w:r>
+        <w:rPr>
+          <w:sz w:val="24"/>
+          <w:szCs w:val="24"/>
+          <w:lang w:val="sk-SK"/>
+        </w:rPr>
+        <w:t xml:space="preserve">, </w:t>
+      </w:r>
+      <w:proofErr w:type="spellStart"/>
+      <w:r>
+        <w:rPr>
+          <w:sz w:val="24"/>
+          <w:szCs w:val="24"/>
+          <w:lang w:val="sk-SK"/>
+        </w:rPr>
+        <w:t>util</w:t>
+      </w:r>
+      <w:proofErr w:type="spellEnd"/>
+      <w:r>
+        <w:rPr>
+          <w:sz w:val="24"/>
+          <w:szCs w:val="24"/>
+          <w:lang w:val="sk-SK"/>
+        </w:rPr>
+        <w:t>.</w:t>
+      </w:r>
+    </w:p>
+    <w:p>
+      <w:pPr>
+        <w:rPr>
+          <w:sz w:val="24"/>
+          <w:szCs w:val="24"/>
+          <w:lang w:val="sk-SK"/>
+        </w:rPr>
+      </w:pPr>
+    </w:p>
+    <w:p>
+      <w:pPr>
+        <w:rPr>
+          <w:b/>
+          <w:sz w:val="28"/>
+          <w:szCs w:val="28"/>
+          <w:lang w:val="sk-SK"/>
+        </w:rPr>
+      </w:pPr>
+      <w:proofErr w:type="spellStart"/>
+      <w:r>
+        <w:rPr>
+          <w:b/>
+          <w:sz w:val="28"/>
+          <w:szCs w:val="28"/>
+          <w:lang w:val="sk-SK"/>
+        </w:rPr>
+        <w:t>File-type</w:t>
+      </w:r>
+      <w:proofErr w:type="spellEnd"/>
+    </w:p>
+    <w:p>
+      <w:pPr>
+        <w:rPr>
+          <w:b/>
+          <w:sz w:val="24"/>
+          <w:szCs w:val="24"/>
+          <w:lang w:val="sk-SK"/>
+        </w:rPr>
+      </w:pPr>
+      <w:r>
+        <w:rPr>
+          <w:b/>
+          <w:sz w:val="24"/>
+          <w:szCs w:val="24"/>
+          <w:lang w:val="sk-SK"/>
+        </w:rPr>
+        <w:t>Ukážka aplikácie:</w:t>
+      </w:r>
+    </w:p>
+    <w:p>
+      <w:pPr>
+        <w:rPr>
+          <w:sz w:val="24"/>
+          <w:szCs w:val="24"/>
+          <w:lang w:val="sk-SK"/>
+        </w:rPr>
+      </w:pPr>
+      <w:r>
+        <w:rPr>
+          <w:noProof/>
+        </w:rPr>
+        <w:drawing>
+          <wp:inline distT="0" distB="0" distL="0" distR="0" wp14:anchorId="3C8DC647" wp14:editId="25FC6E7B">
+            <wp:extent cx="3543300" cy="1165860"/>
+            <wp:effectExtent l="0" t="0" r="0" b="0"/>
+            <wp:docPr id="3" name="Obrázek 3"/>
+            <wp:cNvGraphicFramePr>
+              <a:graphicFrameLocks xmlns:a="http://schemas.openxmlformats.org/drawingml/2006/main" noChangeAspect="1"/>
+            </wp:cNvGraphicFramePr>
+            <a:graphic xmlns:a="http://schemas.openxmlformats.org/drawingml/2006/main">
+              <a:graphicData uri="http://schemas.openxmlformats.org/drawingml/2006/picture">
+                <pic:pic xmlns:pic="http://schemas.openxmlformats.org/drawingml/2006/picture">
+                  <pic:nvPicPr>
+                    <pic:cNvPr id="0" name=""/>
+                    <pic:cNvPicPr/>
+                  </pic:nvPicPr>
+                  <pic:blipFill>
+                    <a:blip r:embed="rId8"/>
+                    <a:stretch>
+                      <a:fillRect/>
+                    </a:stretch>
+                  </pic:blipFill>
+                  <pic:spPr>
+                    <a:xfrm>
+                      <a:off x="0" y="0"/>
+                      <a:ext cx="3543300" cy="1165860"/>
+                    </a:xfrm>
+                    <a:prstGeom prst="rect">
+                      <a:avLst/>
+                    </a:prstGeom>
+                  </pic:spPr>
+                </pic:pic>
+              </a:graphicData>
+            </a:graphic>
+          </wp:inline>
+        </w:drawing>
+      </w:r>
+    </w:p>
+    <w:p>
+      <w:pPr>
+        <w:rPr>
+          <w:sz w:val="24"/>
+          <w:szCs w:val="24"/>
+          <w:lang w:val="sk-SK"/>
+        </w:rPr>
+      </w:pPr>
+      <w:r>
+        <w:rPr>
+          <w:b/>
+          <w:sz w:val="24"/>
+          <w:szCs w:val="24"/>
+          <w:lang w:val="sk-SK"/>
+        </w:rPr>
+        <w:t>Charakteristika</w:t>
+      </w:r>
+      <w:r>
+        <w:rPr>
+          <w:sz w:val="24"/>
+          <w:szCs w:val="24"/>
+          <w:lang w:val="sk-SK"/>
+        </w:rPr>
+        <w:t>:</w:t>
+      </w:r>
+    </w:p>
+    <w:p>
+      <w:pPr>
+        <w:rPr>
+          <w:sz w:val="24"/>
+          <w:szCs w:val="24"/>
+          <w:lang w:val="sk-SK"/>
+        </w:rPr>
+      </w:pPr>
+      <w:r>
+        <w:rPr>
+          <w:sz w:val="24"/>
+          <w:szCs w:val="24"/>
+          <w:lang w:val="sk-SK"/>
+        </w:rPr>
+        <w:t xml:space="preserve">Využitie a prínos aplikácie je, že </w:t>
+      </w:r>
+      <w:proofErr w:type="spellStart"/>
+      <w:r>
+        <w:rPr>
+          <w:sz w:val="24"/>
+          <w:szCs w:val="24"/>
+          <w:lang w:val="sk-SK"/>
+        </w:rPr>
+        <w:t>file-type</w:t>
+      </w:r>
+      <w:proofErr w:type="spellEnd"/>
+      <w:r>
+        <w:rPr>
+          <w:sz w:val="24"/>
+          <w:szCs w:val="24"/>
+          <w:lang w:val="sk-SK"/>
+        </w:rPr>
+        <w:t xml:space="preserve"> zistí, o aký typ súboru sa jedná. Kategória architektúry je </w:t>
+      </w:r>
+      <w:proofErr w:type="spellStart"/>
+      <w:r>
+        <w:rPr>
+          <w:sz w:val="24"/>
+          <w:szCs w:val="24"/>
+          <w:lang w:val="sk-SK"/>
+        </w:rPr>
+        <w:t>browser</w:t>
+      </w:r>
+      <w:proofErr w:type="spellEnd"/>
+      <w:r>
+        <w:rPr>
+          <w:sz w:val="24"/>
+          <w:szCs w:val="24"/>
+          <w:lang w:val="sk-SK"/>
+        </w:rPr>
+        <w:t xml:space="preserve"> aplikácia. Aplikácia je napísaná prevažne v </w:t>
+      </w:r>
+      <w:proofErr w:type="spellStart"/>
+      <w:r>
+        <w:rPr>
+          <w:sz w:val="24"/>
+          <w:szCs w:val="24"/>
+          <w:lang w:val="sk-SK"/>
+        </w:rPr>
+        <w:t>JavaScripte</w:t>
+      </w:r>
+      <w:proofErr w:type="spellEnd"/>
+      <w:r>
+        <w:rPr>
+          <w:sz w:val="24"/>
+          <w:szCs w:val="24"/>
+          <w:lang w:val="sk-SK"/>
+        </w:rPr>
+        <w:t xml:space="preserve"> a pomenej v jazykoch </w:t>
+      </w:r>
+      <w:proofErr w:type="spellStart"/>
+      <w:r>
+        <w:rPr>
+          <w:sz w:val="24"/>
+          <w:szCs w:val="24"/>
+          <w:lang w:val="sk-SK"/>
+        </w:rPr>
+        <w:t>TypeScript</w:t>
+      </w:r>
+      <w:proofErr w:type="spellEnd"/>
+      <w:r>
+        <w:rPr>
+          <w:sz w:val="24"/>
+          <w:szCs w:val="24"/>
+          <w:lang w:val="sk-SK"/>
+        </w:rPr>
+        <w:t xml:space="preserve">, </w:t>
+      </w:r>
+      <w:proofErr w:type="spellStart"/>
+      <w:r>
+        <w:rPr>
+          <w:sz w:val="24"/>
+          <w:szCs w:val="24"/>
+          <w:lang w:val="sk-SK"/>
+        </w:rPr>
+        <w:t>PostScript</w:t>
+      </w:r>
+      <w:proofErr w:type="spellEnd"/>
+      <w:r>
+        <w:rPr>
+          <w:sz w:val="24"/>
+          <w:szCs w:val="24"/>
+          <w:lang w:val="sk-SK"/>
+        </w:rPr>
+        <w:t xml:space="preserve"> a časť tvorí aj RTF. Hlavné využité technológie sú </w:t>
+      </w:r>
+      <w:proofErr w:type="spellStart"/>
+      <w:r>
+        <w:rPr>
+          <w:sz w:val="24"/>
+          <w:szCs w:val="24"/>
+          <w:lang w:val="sk-SK"/>
+        </w:rPr>
+        <w:t>mozilla.rsa</w:t>
+      </w:r>
+      <w:proofErr w:type="spellEnd"/>
+      <w:r>
+        <w:rPr>
+          <w:sz w:val="24"/>
+          <w:szCs w:val="24"/>
+          <w:lang w:val="sk-SK"/>
+        </w:rPr>
+        <w:t>, rels.</w:t>
+      </w:r>
       <w:bookmarkStart w:id="0" w:name="_GoBack"/>
       <w:bookmarkEnd w:id="0"/>
     </w:p>
@@ -238,6 +1436,48 @@
     <w:semiHidden/>
     <w:unhideWhenUsed/>
   </w:style>
+  <w:style w:type="paragraph" w:styleId="Textbubliny">
+    <w:name w:val="Balloon Text"/>
+    <w:basedOn w:val="Normln"/>
+    <w:link w:val="TextbublinyChar"/>
+    <w:uiPriority w:val="99"/>
+    <w:semiHidden/>
+    <w:unhideWhenUsed/>
+    <w:rsid w:val="00DD00E2"/>
+    <w:pPr>
+      <w:spacing w:after="0" w:line="240" w:lineRule="auto"/>
+    </w:pPr>
+    <w:rPr>
+      <w:rFonts w:ascii="Tahoma" w:hAnsi="Tahoma" w:cs="Tahoma"/>
+      <w:sz w:val="16"/>
+      <w:szCs w:val="16"/>
+    </w:rPr>
+  </w:style>
+  <w:style w:type="character" w:customStyle="1" w:styleId="TextbublinyChar">
+    <w:name w:val="Text bubliny Char"/>
+    <w:basedOn w:val="Standardnpsmoodstavce"/>
+    <w:link w:val="Textbubliny"/>
+    <w:uiPriority w:val="99"/>
+    <w:semiHidden/>
+    <w:rsid w:val="00DD00E2"/>
+    <w:rPr>
+      <w:rFonts w:ascii="Tahoma" w:hAnsi="Tahoma" w:cs="Tahoma"/>
+      <w:sz w:val="16"/>
+      <w:szCs w:val="16"/>
+    </w:rPr>
+  </w:style>
+  <w:style w:type="character" w:styleId="Hypertextovodkaz">
+    <w:name w:val="Hyperlink"/>
+    <w:basedOn w:val="Standardnpsmoodstavce"/>
+    <w:uiPriority w:val="99"/>
+    <w:semiHidden/>
+    <w:unhideWhenUsed/>
+    <w:rsid w:val="00DD00E2"/>
+    <w:rPr>
+      <w:color w:val="0000FF"/>
+      <w:u w:val="single"/>
+    </w:rPr>
+  </w:style>
 </w:styles>
 </file>
 
@@ -427,6 +1667,48 @@
     <w:uiPriority w:val="99"/>
     <w:semiHidden/>
     <w:unhideWhenUsed/>
+  </w:style>
+  <w:style w:type="paragraph" w:styleId="Textbubliny">
+    <w:name w:val="Balloon Text"/>
+    <w:basedOn w:val="Normln"/>
+    <w:link w:val="TextbublinyChar"/>
+    <w:uiPriority w:val="99"/>
+    <w:semiHidden/>
+    <w:unhideWhenUsed/>
+    <w:rsid w:val="00DD00E2"/>
+    <w:pPr>
+      <w:spacing w:after="0" w:line="240" w:lineRule="auto"/>
+    </w:pPr>
+    <w:rPr>
+      <w:rFonts w:ascii="Tahoma" w:hAnsi="Tahoma" w:cs="Tahoma"/>
+      <w:sz w:val="16"/>
+      <w:szCs w:val="16"/>
+    </w:rPr>
+  </w:style>
+  <w:style w:type="character" w:customStyle="1" w:styleId="TextbublinyChar">
+    <w:name w:val="Text bubliny Char"/>
+    <w:basedOn w:val="Standardnpsmoodstavce"/>
+    <w:link w:val="Textbubliny"/>
+    <w:uiPriority w:val="99"/>
+    <w:semiHidden/>
+    <w:rsid w:val="00DD00E2"/>
+    <w:rPr>
+      <w:rFonts w:ascii="Tahoma" w:hAnsi="Tahoma" w:cs="Tahoma"/>
+      <w:sz w:val="16"/>
+      <w:szCs w:val="16"/>
+    </w:rPr>
+  </w:style>
+  <w:style w:type="character" w:styleId="Hypertextovodkaz">
+    <w:name w:val="Hyperlink"/>
+    <w:basedOn w:val="Standardnpsmoodstavce"/>
+    <w:uiPriority w:val="99"/>
+    <w:semiHidden/>
+    <w:unhideWhenUsed/>
+    <w:rsid w:val="00DD00E2"/>
+    <w:rPr>
+      <w:color w:val="0000FF"/>
+      <w:u w:val="single"/>
+    </w:rPr>
   </w:style>
 </w:styles>
 </file>

--- a/01-cvicenie/riesenie-zadania.docx
+++ b/01-cvicenie/riesenie-zadania.docx
@@ -431,6 +431,24 @@
         <w:t>Chalk</w:t>
       </w:r>
       <w:proofErr w:type="spellEnd"/>
+    </w:p>
+    <w:p>
+      <w:pPr>
+        <w:rPr>
+          <w:b/>
+          <w:sz w:val="28"/>
+          <w:szCs w:val="28"/>
+          <w:lang w:val="sk-SK"/>
+        </w:rPr>
+      </w:pPr>
+      <w:hyperlink r:id="rId5" w:history="1">
+        <w:r>
+          <w:rPr>
+            <w:rStyle w:val="Hypertextovodkaz"/>
+          </w:rPr>
+          <w:t>https://github.com/chalk/chalk/blob/master/source/index.js</w:t>
+        </w:r>
+      </w:hyperlink>
     </w:p>
     <w:p>
       <w:pPr>
@@ -479,7 +497,7 @@
                     <pic:cNvPicPr/>
                   </pic:nvPicPr>
                   <pic:blipFill>
-                    <a:blip r:embed="rId5"/>
+                    <a:blip r:embed="rId6"/>
                     <a:stretch>
                       <a:fillRect/>
                     </a:stretch>
@@ -501,7 +519,7 @@
       </w:r>
     </w:p>
     <w:p>
-      <w:hyperlink r:id="rId6" w:history="1">
+      <w:hyperlink r:id="rId7" w:history="1">
         <w:r>
           <w:rPr>
             <w:rStyle w:val="Hypertextovodkaz"/>
@@ -696,22 +714,49 @@
           <w:szCs w:val="28"/>
           <w:lang w:val="sk-SK"/>
         </w:rPr>
-        <w:t>Exif</w:t>
-      </w:r>
-      <w:proofErr w:type="spellEnd"/>
-    </w:p>
-    <w:p>
-      <w:pPr>
+        <w:t>Node-e</w:t>
+      </w:r>
+      <w:r>
         <w:rPr>
           <w:b/>
-          <w:sz w:val="24"/>
-          <w:szCs w:val="24"/>
-          <w:lang w:val="sk-SK"/>
-        </w:rPr>
-      </w:pPr>
-      <w:r>
+          <w:sz w:val="28"/>
+          <w:szCs w:val="28"/>
+          <w:lang w:val="sk-SK"/>
+        </w:rPr>
+        <w:t>xif</w:t>
+      </w:r>
+      <w:proofErr w:type="spellEnd"/>
+    </w:p>
+    <w:p>
+      <w:pPr>
         <w:rPr>
           <w:b/>
+          <w:sz w:val="28"/>
+          <w:szCs w:val="28"/>
+          <w:lang w:val="sk-SK"/>
+        </w:rPr>
+      </w:pPr>
+      <w:hyperlink r:id="rId8" w:history="1">
+        <w:r>
+          <w:rPr>
+            <w:rStyle w:val="Hypertextovodkaz"/>
+          </w:rPr>
+          <w:t>https://github.com/gomfunkel/node-exif/blob/master/lib/exif/ExifImage.js</w:t>
+        </w:r>
+      </w:hyperlink>
+    </w:p>
+    <w:p>
+      <w:pPr>
+        <w:rPr>
+          <w:b/>
+          <w:sz w:val="24"/>
+          <w:szCs w:val="24"/>
+          <w:lang w:val="sk-SK"/>
+        </w:rPr>
+      </w:pPr>
+      <w:r>
+        <w:rPr>
+          <w:b/>
           <w:sz w:val="24"/>
           <w:szCs w:val="24"/>
           <w:lang w:val="sk-SK"/>
@@ -737,6 +782,7 @@
         <w:rPr>
           <w:noProof/>
         </w:rPr>
+        <w:lastRenderedPageBreak/>
         <w:drawing>
           <wp:inline distT="0" distB="0" distL="0" distR="0" wp14:anchorId="1FC30E7D" wp14:editId="190FA6C2">
             <wp:extent cx="4132327" cy="2430780"/>
@@ -753,7 +799,7 @@
                     <pic:cNvPicPr/>
                   </pic:nvPicPr>
                   <pic:blipFill>
-                    <a:blip r:embed="rId7"/>
+                    <a:blip r:embed="rId9"/>
                     <a:stretch>
                       <a:fillRect/>
                     </a:stretch>
@@ -789,7 +835,6 @@
           <w:szCs w:val="24"/>
           <w:lang w:val="sk-SK"/>
         </w:rPr>
-        <w:lastRenderedPageBreak/>
         <w:t>Charakteristika</w:t>
       </w:r>
       <w:r>
@@ -1017,6 +1062,25 @@
         <w:t>File-type</w:t>
       </w:r>
       <w:proofErr w:type="spellEnd"/>
+    </w:p>
+    <w:p>
+      <w:pPr>
+        <w:rPr>
+          <w:sz w:val="28"/>
+          <w:szCs w:val="28"/>
+          <w:lang w:val="sk-SK"/>
+        </w:rPr>
+      </w:pPr>
+      <w:hyperlink r:id="rId10" w:history="1">
+        <w:r>
+          <w:rPr>
+            <w:rStyle w:val="Hypertextovodkaz"/>
+          </w:rPr>
+          <w:t>https://github.com/sindresorhus/file-type/blob/master/index.js</w:t>
+        </w:r>
+      </w:hyperlink>
+      <w:bookmarkStart w:id="0" w:name="_GoBack"/>
+      <w:bookmarkEnd w:id="0"/>
     </w:p>
     <w:p>
       <w:pPr>
@@ -1065,7 +1129,7 @@
                     <pic:cNvPicPr/>
                   </pic:nvPicPr>
                   <pic:blipFill>
-                    <a:blip r:embed="rId8"/>
+                    <a:blip r:embed="rId11"/>
                     <a:stretch>
                       <a:fillRect/>
                     </a:stretch>
@@ -1234,10 +1298,26 @@
           <w:szCs w:val="24"/>
           <w:lang w:val="sk-SK"/>
         </w:rPr>
-        <w:t>, rels.</w:t>
-      </w:r>
-      <w:bookmarkStart w:id="0" w:name="_GoBack"/>
-      <w:bookmarkEnd w:id="0"/>
+        <w:t xml:space="preserve">, </w:t>
+      </w:r>
+      <w:proofErr w:type="spellStart"/>
+      <w:r>
+        <w:rPr>
+          <w:sz w:val="24"/>
+          <w:szCs w:val="24"/>
+          <w:lang w:val="sk-SK"/>
+        </w:rPr>
+        <w:t>rels</w:t>
+      </w:r>
+      <w:proofErr w:type="spellEnd"/>
+      <w:r>
+        <w:rPr>
+          <w:sz w:val="24"/>
+          <w:szCs w:val="24"/>
+          <w:lang w:val="sk-SK"/>
+        </w:rPr>
+        <w:t>.</w:t>
+      </w:r>
     </w:p>
     <w:sectPr>
       <w:pgSz w:w="12240" w:h="15840"/>
